--- a/docs/Champion Annotator Progress Report 1.docx
+++ b/docs/Champion Annotator Progress Report 1.docx
@@ -29,10 +29,7 @@
         <w:jc w:val="center"/>
       </w:pPr>
       <w:r>
-        <w:t>2 February</w:t>
-      </w:r>
-      <w:r>
-        <w:t xml:space="preserve"> 2017</w:t>
+        <w:t>2 February 2017</w:t>
       </w:r>
     </w:p>
     <w:p>
@@ -83,6 +80,22 @@
       </w:r>
     </w:p>
     <w:p>
+      <w:r>
+        <w:t>We have been unable to train an appropriate classifier.  The multi-class classifier is set up, but we are as yet unable to train it.  We are not stuck on anything specific, but it has just taken longer than expected to both gather data and to set up the training.</w:t>
+      </w:r>
+    </w:p>
+    <w:p>
+      <w:r>
+        <w:rPr>
+          <w:b/>
+        </w:rPr>
+        <w:t>Data:</w:t>
+      </w:r>
+    </w:p>
+    <w:p>
+      <w:r>
+        <w:t>We are in the process of recording and ingesting more data into our system.  Information in different stages of processing can be found on our github.</w:t>
+      </w:r>
       <w:bookmarkStart w:id="0" w:name="_GoBack"/>
       <w:bookmarkEnd w:id="0"/>
     </w:p>
